--- a/UserGuide.docx
+++ b/UserGuide.docx
@@ -2495,7 +2495,7 @@
           <w:noProof/>
         </w:rPr>
         <w:drawing>
-          <wp:anchor distT="0" distB="0" distL="114300" distR="114300" simplePos="0" relativeHeight="251748352" behindDoc="0" locked="0" layoutInCell="1" allowOverlap="1" wp14:anchorId="43FDC5D8" wp14:editId="4846C907">
+          <wp:anchor distT="0" distB="0" distL="114300" distR="114300" simplePos="0" relativeHeight="251748352" behindDoc="0" locked="0" layoutInCell="1" allowOverlap="1" wp14:anchorId="43FDC5D8" wp14:editId="547B070B">
             <wp:simplePos x="0" y="0"/>
             <wp:positionH relativeFrom="margin">
               <wp:posOffset>51942</wp:posOffset>
@@ -5270,6 +5270,26 @@
           <w:rFonts w:ascii="Times New Roman" w:hAnsi="Times New Roman" w:cs="Times New Roman"/>
           <w:sz w:val="24"/>
           <w:szCs w:val="24"/>
+        </w:rPr>
+      </w:pPr>
+      <w:r>
+        <w:rPr>
+          <w:rFonts w:ascii="Times New Roman" w:hAnsi="Times New Roman" w:cs="Times New Roman"/>
+          <w:sz w:val="24"/>
+          <w:szCs w:val="24"/>
+        </w:rPr>
+        <w:t>При въвеждане/редактиране на ученик се въвежда и в кой клас от структурата е ученикът.</w:t>
+      </w:r>
+    </w:p>
+    <w:p>
+      <w:pPr>
+        <w:spacing w:line="360" w:lineRule="auto"/>
+        <w:ind w:firstLine="708"/>
+        <w:jc w:val="both"/>
+        <w:rPr>
+          <w:rFonts w:ascii="Times New Roman" w:hAnsi="Times New Roman" w:cs="Times New Roman"/>
+          <w:sz w:val="24"/>
+          <w:szCs w:val="24"/>
           <w:lang w:val="en-US"/>
         </w:rPr>
       </w:pPr>
@@ -5291,18 +5311,18 @@
           <w:noProof/>
         </w:rPr>
         <w:drawing>
-          <wp:anchor distT="0" distB="0" distL="114300" distR="114300" simplePos="0" relativeHeight="251768832" behindDoc="0" locked="0" layoutInCell="1" allowOverlap="1" wp14:anchorId="4152A1AF" wp14:editId="5209D02C">
+          <wp:anchor distT="0" distB="0" distL="114300" distR="114300" simplePos="0" relativeHeight="251781120" behindDoc="0" locked="0" layoutInCell="1" allowOverlap="1" wp14:anchorId="3ACFFC12" wp14:editId="02176085">
             <wp:simplePos x="0" y="0"/>
-            <wp:positionH relativeFrom="margin">
-              <wp:align>left</wp:align>
+            <wp:positionH relativeFrom="column">
+              <wp:posOffset>75549</wp:posOffset>
             </wp:positionH>
             <wp:positionV relativeFrom="paragraph">
-              <wp:posOffset>24130</wp:posOffset>
+              <wp:posOffset>28949</wp:posOffset>
             </wp:positionV>
-            <wp:extent cx="6057285" cy="4110355"/>
-            <wp:effectExtent l="19050" t="19050" r="19685" b="23495"/>
+            <wp:extent cx="5760720" cy="4337050"/>
+            <wp:effectExtent l="19050" t="19050" r="11430" b="25400"/>
             <wp:wrapNone/>
-            <wp:docPr id="875666799" name="Picture 1"/>
+            <wp:docPr id="1536875772" name="Picture 1"/>
             <wp:cNvGraphicFramePr>
               <a:graphicFrameLocks xmlns:a="http://schemas.openxmlformats.org/drawingml/2006/main" noChangeAspect="1"/>
             </wp:cNvGraphicFramePr>
@@ -5310,7 +5330,7 @@
               <a:graphicData uri="http://schemas.openxmlformats.org/drawingml/2006/picture">
                 <pic:pic xmlns:pic="http://schemas.openxmlformats.org/drawingml/2006/picture">
                   <pic:nvPicPr>
-                    <pic:cNvPr id="875666799" name=""/>
+                    <pic:cNvPr id="1536875772" name=""/>
                     <pic:cNvPicPr/>
                   </pic:nvPicPr>
                   <pic:blipFill>
@@ -5328,7 +5348,7 @@
                   <pic:spPr>
                     <a:xfrm>
                       <a:off x="0" y="0"/>
-                      <a:ext cx="6062870" cy="4114145"/>
+                      <a:ext cx="5760720" cy="4337050"/>
                     </a:xfrm>
                     <a:prstGeom prst="rect">
                       <a:avLst/>
@@ -5342,12 +5362,6 @@
                 </pic:pic>
               </a:graphicData>
             </a:graphic>
-            <wp14:sizeRelH relativeFrom="margin">
-              <wp14:pctWidth>0</wp14:pctWidth>
-            </wp14:sizeRelH>
-            <wp14:sizeRelV relativeFrom="margin">
-              <wp14:pctHeight>0</wp14:pctHeight>
-            </wp14:sizeRelV>
           </wp:anchor>
         </w:drawing>
       </w:r>
@@ -5586,6 +5600,7 @@
           <w:rFonts w:ascii="Times New Roman" w:hAnsi="Times New Roman" w:cs="Times New Roman"/>
           <w:sz w:val="24"/>
           <w:szCs w:val="24"/>
+          <w:lang w:val="en-US"/>
         </w:rPr>
       </w:pPr>
       <w:r>
@@ -5596,6 +5611,27 @@
         </w:rPr>
         <w:t>Редактирането се извършва в отделна форма, тъй като информацията е по-обемна и така е по-удобно да бъде предоставена за обработване</w:t>
       </w:r>
+      <w:r>
+        <w:rPr>
+          <w:rFonts w:ascii="Times New Roman" w:hAnsi="Times New Roman" w:cs="Times New Roman"/>
+          <w:sz w:val="24"/>
+          <w:szCs w:val="24"/>
+          <w:lang w:val="en-US"/>
+        </w:rPr>
+        <w:t>.</w:t>
+      </w:r>
+    </w:p>
+    <w:p>
+      <w:pPr>
+        <w:spacing w:line="360" w:lineRule="auto"/>
+        <w:ind w:firstLine="708"/>
+        <w:jc w:val="both"/>
+        <w:rPr>
+          <w:rFonts w:ascii="Times New Roman" w:hAnsi="Times New Roman" w:cs="Times New Roman"/>
+          <w:sz w:val="24"/>
+          <w:szCs w:val="24"/>
+        </w:rPr>
+      </w:pPr>
     </w:p>
     <w:p>
       <w:pPr>
@@ -5613,18 +5649,18 @@
           <w:noProof/>
         </w:rPr>
         <w:drawing>
-          <wp:anchor distT="0" distB="0" distL="114300" distR="114300" simplePos="0" relativeHeight="251769856" behindDoc="0" locked="0" layoutInCell="1" allowOverlap="1" wp14:anchorId="005CC837" wp14:editId="5007129F">
+          <wp:anchor distT="0" distB="0" distL="114300" distR="114300" simplePos="0" relativeHeight="251782144" behindDoc="0" locked="0" layoutInCell="1" allowOverlap="1" wp14:anchorId="7A02F3D0" wp14:editId="117F037D">
             <wp:simplePos x="0" y="0"/>
-            <wp:positionH relativeFrom="column">
-              <wp:posOffset>535940</wp:posOffset>
+            <wp:positionH relativeFrom="margin">
+              <wp:posOffset>969277</wp:posOffset>
             </wp:positionH>
             <wp:positionV relativeFrom="paragraph">
-              <wp:posOffset>95823</wp:posOffset>
+              <wp:posOffset>214288</wp:posOffset>
             </wp:positionV>
-            <wp:extent cx="3878580" cy="4033520"/>
-            <wp:effectExtent l="19050" t="19050" r="26670" b="24130"/>
+            <wp:extent cx="4191363" cy="5212532"/>
+            <wp:effectExtent l="19050" t="19050" r="19050" b="26670"/>
             <wp:wrapNone/>
-            <wp:docPr id="1476889217" name="Picture 1"/>
+            <wp:docPr id="1320055296" name="Picture 1"/>
             <wp:cNvGraphicFramePr>
               <a:graphicFrameLocks xmlns:a="http://schemas.openxmlformats.org/drawingml/2006/main" noChangeAspect="1"/>
             </wp:cNvGraphicFramePr>
@@ -5632,7 +5668,7 @@
               <a:graphicData uri="http://schemas.openxmlformats.org/drawingml/2006/picture">
                 <pic:pic xmlns:pic="http://schemas.openxmlformats.org/drawingml/2006/picture">
                   <pic:nvPicPr>
-                    <pic:cNvPr id="1476889217" name=""/>
+                    <pic:cNvPr id="1320055296" name=""/>
                     <pic:cNvPicPr/>
                   </pic:nvPicPr>
                   <pic:blipFill>
@@ -5650,7 +5686,7 @@
                   <pic:spPr>
                     <a:xfrm>
                       <a:off x="0" y="0"/>
-                      <a:ext cx="3878580" cy="4033520"/>
+                      <a:ext cx="4191363" cy="5212532"/>
                     </a:xfrm>
                     <a:prstGeom prst="rect">
                       <a:avLst/>
@@ -5664,12 +5700,6 @@
                 </pic:pic>
               </a:graphicData>
             </a:graphic>
-            <wp14:sizeRelH relativeFrom="margin">
-              <wp14:pctWidth>0</wp14:pctWidth>
-            </wp14:sizeRelH>
-            <wp14:sizeRelV relativeFrom="margin">
-              <wp14:pctHeight>0</wp14:pctHeight>
-            </wp14:sizeRelV>
           </wp:anchor>
         </w:drawing>
       </w:r>
@@ -5731,96 +5761,72 @@
           <w:rFonts w:ascii="Times New Roman" w:hAnsi="Times New Roman" w:cs="Times New Roman"/>
           <w:sz w:val="24"/>
           <w:szCs w:val="24"/>
-        </w:rPr>
-      </w:pPr>
-    </w:p>
-    <w:p>
-      <w:pPr>
-        <w:spacing w:line="360" w:lineRule="auto"/>
-        <w:ind w:firstLine="708"/>
-        <w:jc w:val="both"/>
-        <w:rPr>
-          <w:rFonts w:ascii="Times New Roman" w:hAnsi="Times New Roman" w:cs="Times New Roman"/>
-          <w:sz w:val="24"/>
-          <w:szCs w:val="24"/>
-          <w:lang w:val="en-US"/>
-        </w:rPr>
-      </w:pPr>
-    </w:p>
-    <w:p>
-      <w:pPr>
-        <w:spacing w:line="360" w:lineRule="auto"/>
-        <w:ind w:firstLine="708"/>
-        <w:jc w:val="both"/>
-        <w:rPr>
-          <w:rFonts w:ascii="Times New Roman" w:hAnsi="Times New Roman" w:cs="Times New Roman"/>
-          <w:sz w:val="24"/>
-          <w:szCs w:val="24"/>
-          <w:lang w:val="en-US"/>
-        </w:rPr>
-      </w:pPr>
-    </w:p>
-    <w:p>
-      <w:pPr>
-        <w:spacing w:line="360" w:lineRule="auto"/>
-        <w:ind w:firstLine="708"/>
-        <w:jc w:val="both"/>
-        <w:rPr>
-          <w:rFonts w:ascii="Times New Roman" w:hAnsi="Times New Roman" w:cs="Times New Roman"/>
-          <w:sz w:val="24"/>
-          <w:szCs w:val="24"/>
-          <w:lang w:val="en-US"/>
-        </w:rPr>
-      </w:pPr>
-    </w:p>
-    <w:p>
-      <w:pPr>
-        <w:spacing w:line="360" w:lineRule="auto"/>
-        <w:ind w:firstLine="708"/>
-        <w:jc w:val="both"/>
-        <w:rPr>
-          <w:rFonts w:ascii="Times New Roman" w:hAnsi="Times New Roman" w:cs="Times New Roman"/>
-          <w:sz w:val="24"/>
-          <w:szCs w:val="24"/>
-          <w:lang w:val="en-US"/>
-        </w:rPr>
-      </w:pPr>
-    </w:p>
-    <w:p>
-      <w:pPr>
-        <w:spacing w:line="360" w:lineRule="auto"/>
-        <w:ind w:firstLine="708"/>
-        <w:jc w:val="both"/>
-        <w:rPr>
-          <w:rFonts w:ascii="Times New Roman" w:hAnsi="Times New Roman" w:cs="Times New Roman"/>
-          <w:sz w:val="24"/>
-          <w:szCs w:val="24"/>
-          <w:lang w:val="en-US"/>
-        </w:rPr>
-      </w:pPr>
-    </w:p>
-    <w:p>
-      <w:pPr>
-        <w:spacing w:line="360" w:lineRule="auto"/>
-        <w:ind w:firstLine="708"/>
-        <w:jc w:val="both"/>
-        <w:rPr>
-          <w:rFonts w:ascii="Times New Roman" w:hAnsi="Times New Roman" w:cs="Times New Roman"/>
-          <w:sz w:val="24"/>
-          <w:szCs w:val="24"/>
-          <w:lang w:val="en-US"/>
-        </w:rPr>
-      </w:pPr>
-    </w:p>
-    <w:p>
-      <w:pPr>
-        <w:spacing w:line="360" w:lineRule="auto"/>
-        <w:ind w:firstLine="708"/>
-        <w:jc w:val="both"/>
-        <w:rPr>
-          <w:rFonts w:ascii="Times New Roman" w:hAnsi="Times New Roman" w:cs="Times New Roman"/>
-          <w:sz w:val="24"/>
-          <w:szCs w:val="24"/>
+          <w:lang w:val="en-US"/>
+        </w:rPr>
+      </w:pPr>
+    </w:p>
+    <w:p>
+      <w:pPr>
+        <w:spacing w:line="360" w:lineRule="auto"/>
+        <w:ind w:firstLine="708"/>
+        <w:jc w:val="both"/>
+        <w:rPr>
+          <w:rFonts w:ascii="Times New Roman" w:hAnsi="Times New Roman" w:cs="Times New Roman"/>
+          <w:sz w:val="24"/>
+          <w:szCs w:val="24"/>
+          <w:lang w:val="en-US"/>
+        </w:rPr>
+      </w:pPr>
+    </w:p>
+    <w:p>
+      <w:pPr>
+        <w:spacing w:line="360" w:lineRule="auto"/>
+        <w:ind w:firstLine="708"/>
+        <w:jc w:val="both"/>
+        <w:rPr>
+          <w:rFonts w:ascii="Times New Roman" w:hAnsi="Times New Roman" w:cs="Times New Roman"/>
+          <w:sz w:val="24"/>
+          <w:szCs w:val="24"/>
+          <w:lang w:val="en-US"/>
+        </w:rPr>
+      </w:pPr>
+    </w:p>
+    <w:p>
+      <w:pPr>
+        <w:spacing w:line="360" w:lineRule="auto"/>
+        <w:ind w:firstLine="708"/>
+        <w:jc w:val="both"/>
+        <w:rPr>
+          <w:rFonts w:ascii="Times New Roman" w:hAnsi="Times New Roman" w:cs="Times New Roman"/>
+          <w:sz w:val="24"/>
+          <w:szCs w:val="24"/>
+          <w:lang w:val="en-US"/>
+        </w:rPr>
+      </w:pPr>
+    </w:p>
+    <w:p>
+      <w:pPr>
+        <w:spacing w:line="360" w:lineRule="auto"/>
+        <w:ind w:firstLine="708"/>
+        <w:jc w:val="both"/>
+        <w:rPr>
+          <w:rFonts w:ascii="Times New Roman" w:hAnsi="Times New Roman" w:cs="Times New Roman"/>
+          <w:sz w:val="24"/>
+          <w:szCs w:val="24"/>
+          <w:lang w:val="en-US"/>
+        </w:rPr>
+      </w:pPr>
+    </w:p>
+    <w:p>
+      <w:pPr>
+        <w:spacing w:line="360" w:lineRule="auto"/>
+        <w:ind w:firstLine="708"/>
+        <w:jc w:val="both"/>
+        <w:rPr>
+          <w:rFonts w:ascii="Times New Roman" w:hAnsi="Times New Roman" w:cs="Times New Roman"/>
+          <w:sz w:val="24"/>
+          <w:szCs w:val="24"/>
+          <w:lang w:val="en-US"/>
         </w:rPr>
       </w:pPr>
     </w:p>

--- a/UserGuide.docx
+++ b/UserGuide.docx
@@ -1,6 +1,6 @@
 
 <file path=word/document.xml><?xml version="1.0" encoding="utf-8"?>
-<w:document xmlns:wpc="http://schemas.microsoft.com/office/word/2010/wordprocessingCanvas" xmlns:cx="http://schemas.microsoft.com/office/drawing/2014/chartex" xmlns:cx1="http://schemas.microsoft.com/office/drawing/2015/9/8/chartex" xmlns:cx2="http://schemas.microsoft.com/office/drawing/2015/10/21/chartex" xmlns:cx3="http://schemas.microsoft.com/office/drawing/2016/5/9/chartex" xmlns:cx4="http://schemas.microsoft.com/office/drawing/2016/5/10/chartex" xmlns:cx5="http://schemas.microsoft.com/office/drawing/2016/5/11/chartex" xmlns:cx6="http://schemas.microsoft.com/office/drawing/2016/5/12/chartex" xmlns:cx7="http://schemas.microsoft.com/office/drawing/2016/5/13/chartex" xmlns:cx8="http://schemas.microsoft.com/office/drawing/2016/5/14/chartex" xmlns:mc="http://schemas.openxmlformats.org/markup-compatibility/2006" xmlns:aink="http://schemas.microsoft.com/office/drawing/2016/ink" xmlns:am3d="http://schemas.microsoft.com/office/drawing/2017/model3d" xmlns:o="urn:schemas-microsoft-com:office:office" xmlns:oel="http://schemas.microsoft.com/office/2019/extlst" xmlns:r="http://schemas.openxmlformats.org/officeDocument/2006/relationships" xmlns:m="http://schemas.openxmlformats.org/officeDocument/2006/math" xmlns:v="urn:schemas-microsoft-com:vml" xmlns:wp14="http://schemas.microsoft.com/office/word/2010/wordprocessingDrawing" xmlns:wp="http://schemas.openxmlformats.org/drawingml/2006/wordprocessingDrawing" xmlns:w10="urn:schemas-microsoft-com:office:word" xmlns:w="http://schemas.openxmlformats.org/wordprocessingml/2006/main" xmlns:w14="http://schemas.microsoft.com/office/word/2010/wordml" xmlns:w15="http://schemas.microsoft.com/office/word/2012/wordml" xmlns:w16cex="http://schemas.microsoft.com/office/word/2018/wordml/cex" xmlns:w16cid="http://schemas.microsoft.com/office/word/2016/wordml/cid" xmlns:w16="http://schemas.microsoft.com/office/word/2018/wordml" xmlns:w16du="http://schemas.microsoft.com/office/word/2023/wordml/word16du" xmlns:w16sdtdh="http://schemas.microsoft.com/office/word/2020/wordml/sdtdatahash" xmlns:w16se="http://schemas.microsoft.com/office/word/2015/wordml/symex" xmlns:wpg="http://schemas.microsoft.com/office/word/2010/wordprocessingGroup" xmlns:wpi="http://schemas.microsoft.com/office/word/2010/wordprocessingInk" xmlns:wne="http://schemas.microsoft.com/office/word/2006/wordml" xmlns:wps="http://schemas.microsoft.com/office/word/2010/wordprocessingShape" mc:Ignorable="w14 w15 w16se w16cid w16 w16cex w16sdtdh w16du wp14">
+<w:document xmlns:wpc="http://schemas.microsoft.com/office/word/2010/wordprocessingCanvas" xmlns:cx="http://schemas.microsoft.com/office/drawing/2014/chartex" xmlns:cx1="http://schemas.microsoft.com/office/drawing/2015/9/8/chartex" xmlns:cx2="http://schemas.microsoft.com/office/drawing/2015/10/21/chartex" xmlns:cx3="http://schemas.microsoft.com/office/drawing/2016/5/9/chartex" xmlns:cx4="http://schemas.microsoft.com/office/drawing/2016/5/10/chartex" xmlns:cx5="http://schemas.microsoft.com/office/drawing/2016/5/11/chartex" xmlns:cx6="http://schemas.microsoft.com/office/drawing/2016/5/12/chartex" xmlns:cx7="http://schemas.microsoft.com/office/drawing/2016/5/13/chartex" xmlns:cx8="http://schemas.microsoft.com/office/drawing/2016/5/14/chartex" xmlns:mc="http://schemas.openxmlformats.org/markup-compatibility/2006" xmlns:aink="http://schemas.microsoft.com/office/drawing/2016/ink" xmlns:am3d="http://schemas.microsoft.com/office/drawing/2017/model3d" xmlns:o="urn:schemas-microsoft-com:office:office" xmlns:oel="http://schemas.microsoft.com/office/2019/extlst" xmlns:r="http://schemas.openxmlformats.org/officeDocument/2006/relationships" xmlns:m="http://schemas.openxmlformats.org/officeDocument/2006/math" xmlns:v="urn:schemas-microsoft-com:vml" xmlns:wp14="http://schemas.microsoft.com/office/word/2010/wordprocessingDrawing" xmlns:wp="http://schemas.openxmlformats.org/drawingml/2006/wordprocessingDrawing" xmlns:w10="urn:schemas-microsoft-com:office:word" xmlns:w="http://schemas.openxmlformats.org/wordprocessingml/2006/main" xmlns:w14="http://schemas.microsoft.com/office/word/2010/wordml" xmlns:w15="http://schemas.microsoft.com/office/word/2012/wordml" xmlns:w16cex="http://schemas.microsoft.com/office/word/2018/wordml/cex" xmlns:w16cid="http://schemas.microsoft.com/office/word/2016/wordml/cid" xmlns:w16="http://schemas.microsoft.com/office/word/2018/wordml" xmlns:w16sdtdh="http://schemas.microsoft.com/office/word/2020/wordml/sdtdatahash" xmlns:w16se="http://schemas.microsoft.com/office/word/2015/wordml/symex" xmlns:wpg="http://schemas.microsoft.com/office/word/2010/wordprocessingGroup" xmlns:wpi="http://schemas.microsoft.com/office/word/2010/wordprocessingInk" xmlns:wne="http://schemas.microsoft.com/office/word/2006/wordml" xmlns:wps="http://schemas.microsoft.com/office/word/2010/wordprocessingShape" mc:Ignorable="w14 w15 w16se w16cid w16 w16cex w16sdtdh wp14">
   <w:body>
     <w:p>
       <w:pPr>
@@ -403,43 +403,13 @@
           <w:lang w:val="en-US"/>
         </w:rPr>
       </w:pPr>
-      <w:proofErr w:type="spellStart"/>
       <w:r>
         <w:rPr>
           <w:lang w:val="en-US"/>
         </w:rPr>
         <w:lastRenderedPageBreak/>
-        <w:t>Стартиране</w:t>
-      </w:r>
-      <w:proofErr w:type="spellEnd"/>
-      <w:r>
-        <w:rPr>
-          <w:lang w:val="en-US"/>
-        </w:rPr>
-        <w:t xml:space="preserve"> </w:t>
-      </w:r>
-      <w:proofErr w:type="spellStart"/>
-      <w:r>
-        <w:rPr>
-          <w:lang w:val="en-US"/>
-        </w:rPr>
-        <w:t>на</w:t>
-      </w:r>
-      <w:proofErr w:type="spellEnd"/>
-      <w:r>
-        <w:rPr>
-          <w:lang w:val="en-US"/>
-        </w:rPr>
-        <w:t xml:space="preserve"> </w:t>
-      </w:r>
-      <w:proofErr w:type="spellStart"/>
-      <w:r>
-        <w:rPr>
-          <w:lang w:val="en-US"/>
-        </w:rPr>
-        <w:t>системата</w:t>
-      </w:r>
-      <w:proofErr w:type="spellEnd"/>
+        <w:t>Стартиране на системата</w:t>
+      </w:r>
     </w:p>
     <w:p>
       <w:pPr>
@@ -531,7 +501,6 @@
           <w14:ligatures w14:val="none"/>
         </w:rPr>
       </w:pPr>
-      <w:proofErr w:type="spellStart"/>
       <w:r>
         <w:rPr>
           <w:rFonts w:ascii="Times New Roman" w:eastAsia="Times New Roman" w:hAnsi="Times New Roman" w:cs="Times New Roman"/>
@@ -542,150 +511,7 @@
           <w:lang w:val="en-US" w:eastAsia="bg-BG"/>
           <w14:ligatures w14:val="none"/>
         </w:rPr>
-        <w:t>Отваря</w:t>
-      </w:r>
-      <w:proofErr w:type="spellEnd"/>
-      <w:r>
-        <w:rPr>
-          <w:rFonts w:ascii="Times New Roman" w:eastAsia="Times New Roman" w:hAnsi="Times New Roman" w:cs="Times New Roman"/>
-          <w:bCs/>
-          <w:kern w:val="0"/>
-          <w:sz w:val="24"/>
-          <w:szCs w:val="24"/>
-          <w:lang w:val="en-US" w:eastAsia="bg-BG"/>
-          <w14:ligatures w14:val="none"/>
-        </w:rPr>
-        <w:t xml:space="preserve"> </w:t>
-      </w:r>
-      <w:proofErr w:type="spellStart"/>
-      <w:r>
-        <w:rPr>
-          <w:rFonts w:ascii="Times New Roman" w:eastAsia="Times New Roman" w:hAnsi="Times New Roman" w:cs="Times New Roman"/>
-          <w:bCs/>
-          <w:kern w:val="0"/>
-          <w:sz w:val="24"/>
-          <w:szCs w:val="24"/>
-          <w:lang w:val="en-US" w:eastAsia="bg-BG"/>
-          <w14:ligatures w14:val="none"/>
-        </w:rPr>
-        <w:t>се</w:t>
-      </w:r>
-      <w:proofErr w:type="spellEnd"/>
-      <w:r>
-        <w:rPr>
-          <w:rFonts w:ascii="Times New Roman" w:eastAsia="Times New Roman" w:hAnsi="Times New Roman" w:cs="Times New Roman"/>
-          <w:bCs/>
-          <w:kern w:val="0"/>
-          <w:sz w:val="24"/>
-          <w:szCs w:val="24"/>
-          <w:lang w:val="en-US" w:eastAsia="bg-BG"/>
-          <w14:ligatures w14:val="none"/>
-        </w:rPr>
-        <w:t xml:space="preserve"> </w:t>
-      </w:r>
-      <w:proofErr w:type="spellStart"/>
-      <w:r>
-        <w:rPr>
-          <w:rFonts w:ascii="Times New Roman" w:eastAsia="Times New Roman" w:hAnsi="Times New Roman" w:cs="Times New Roman"/>
-          <w:bCs/>
-          <w:kern w:val="0"/>
-          <w:sz w:val="24"/>
-          <w:szCs w:val="24"/>
-          <w:lang w:val="en-US" w:eastAsia="bg-BG"/>
-          <w14:ligatures w14:val="none"/>
-        </w:rPr>
-        <w:t>форма</w:t>
-      </w:r>
-      <w:proofErr w:type="spellEnd"/>
-      <w:r>
-        <w:rPr>
-          <w:rFonts w:ascii="Times New Roman" w:eastAsia="Times New Roman" w:hAnsi="Times New Roman" w:cs="Times New Roman"/>
-          <w:bCs/>
-          <w:kern w:val="0"/>
-          <w:sz w:val="24"/>
-          <w:szCs w:val="24"/>
-          <w:lang w:val="en-US" w:eastAsia="bg-BG"/>
-          <w14:ligatures w14:val="none"/>
-        </w:rPr>
-        <w:t xml:space="preserve"> </w:t>
-      </w:r>
-      <w:proofErr w:type="spellStart"/>
-      <w:r>
-        <w:rPr>
-          <w:rFonts w:ascii="Times New Roman" w:eastAsia="Times New Roman" w:hAnsi="Times New Roman" w:cs="Times New Roman"/>
-          <w:bCs/>
-          <w:kern w:val="0"/>
-          <w:sz w:val="24"/>
-          <w:szCs w:val="24"/>
-          <w:lang w:val="en-US" w:eastAsia="bg-BG"/>
-          <w14:ligatures w14:val="none"/>
-        </w:rPr>
-        <w:t>за</w:t>
-      </w:r>
-      <w:proofErr w:type="spellEnd"/>
-      <w:r>
-        <w:rPr>
-          <w:rFonts w:ascii="Times New Roman" w:eastAsia="Times New Roman" w:hAnsi="Times New Roman" w:cs="Times New Roman"/>
-          <w:bCs/>
-          <w:kern w:val="0"/>
-          <w:sz w:val="24"/>
-          <w:szCs w:val="24"/>
-          <w:lang w:val="en-US" w:eastAsia="bg-BG"/>
-          <w14:ligatures w14:val="none"/>
-        </w:rPr>
-        <w:t xml:space="preserve"> </w:t>
-      </w:r>
-      <w:proofErr w:type="spellStart"/>
-      <w:r>
-        <w:rPr>
-          <w:rFonts w:ascii="Times New Roman" w:eastAsia="Times New Roman" w:hAnsi="Times New Roman" w:cs="Times New Roman"/>
-          <w:bCs/>
-          <w:kern w:val="0"/>
-          <w:sz w:val="24"/>
-          <w:szCs w:val="24"/>
-          <w:lang w:val="en-US" w:eastAsia="bg-BG"/>
-          <w14:ligatures w14:val="none"/>
-        </w:rPr>
-        <w:t>въвеждане</w:t>
-      </w:r>
-      <w:proofErr w:type="spellEnd"/>
-      <w:r>
-        <w:rPr>
-          <w:rFonts w:ascii="Times New Roman" w:eastAsia="Times New Roman" w:hAnsi="Times New Roman" w:cs="Times New Roman"/>
-          <w:bCs/>
-          <w:kern w:val="0"/>
-          <w:sz w:val="24"/>
-          <w:szCs w:val="24"/>
-          <w:lang w:val="en-US" w:eastAsia="bg-BG"/>
-          <w14:ligatures w14:val="none"/>
-        </w:rPr>
-        <w:t xml:space="preserve"> </w:t>
-      </w:r>
-      <w:proofErr w:type="spellStart"/>
-      <w:r>
-        <w:rPr>
-          <w:rFonts w:ascii="Times New Roman" w:eastAsia="Times New Roman" w:hAnsi="Times New Roman" w:cs="Times New Roman"/>
-          <w:bCs/>
-          <w:kern w:val="0"/>
-          <w:sz w:val="24"/>
-          <w:szCs w:val="24"/>
-          <w:lang w:val="en-US" w:eastAsia="bg-BG"/>
-          <w14:ligatures w14:val="none"/>
-        </w:rPr>
-        <w:t>на</w:t>
-      </w:r>
-      <w:proofErr w:type="spellEnd"/>
-      <w:r>
-        <w:rPr>
-          <w:rFonts w:ascii="Times New Roman" w:eastAsia="Times New Roman" w:hAnsi="Times New Roman" w:cs="Times New Roman"/>
-          <w:bCs/>
-          <w:kern w:val="0"/>
-          <w:sz w:val="24"/>
-          <w:szCs w:val="24"/>
-          <w:lang w:val="en-US" w:eastAsia="bg-BG"/>
-          <w14:ligatures w14:val="none"/>
-        </w:rPr>
-        <w:t xml:space="preserve"> username </w:t>
+        <w:t xml:space="preserve">Отваря се форма за въвеждане на username </w:t>
       </w:r>
       <w:r>
         <w:rPr>
@@ -1256,19 +1082,9 @@
         </w:rPr>
         <w:t xml:space="preserve"> </w:t>
       </w:r>
-      <w:proofErr w:type="spellStart"/>
-      <w:r>
-        <w:t>Падащи</w:t>
-      </w:r>
-      <w:proofErr w:type="spellEnd"/>
-      <w:r>
-        <w:t xml:space="preserve"> </w:t>
-      </w:r>
-      <w:proofErr w:type="spellStart"/>
-      <w:r>
-        <w:t>списъци</w:t>
-      </w:r>
-      <w:proofErr w:type="spellEnd"/>
+      <w:r>
+        <w:t>Падащи списъци</w:t>
+      </w:r>
     </w:p>
     <w:p>
       <w:pPr>
@@ -1495,25 +1311,7 @@
                 <w:sz w:val="24"/>
                 <w:szCs w:val="24"/>
               </w:rPr>
-              <w:t>Чек-</w:t>
-            </w:r>
-            <w:proofErr w:type="spellStart"/>
-            <w:r>
-              <w:rPr>
-                <w:rFonts w:ascii="Times New Roman" w:hAnsi="Times New Roman" w:cs="Times New Roman"/>
-                <w:sz w:val="24"/>
-                <w:szCs w:val="24"/>
-              </w:rPr>
-              <w:t>бох</w:t>
-            </w:r>
-            <w:proofErr w:type="spellEnd"/>
-            <w:r>
-              <w:rPr>
-                <w:rFonts w:ascii="Times New Roman" w:hAnsi="Times New Roman" w:cs="Times New Roman"/>
-                <w:sz w:val="24"/>
-                <w:szCs w:val="24"/>
-              </w:rPr>
-              <w:t xml:space="preserve"> – позволява маркиране</w:t>
+              <w:t>Чек-бох – позволява маркиране</w:t>
             </w:r>
             <w:r>
               <w:rPr>
@@ -1521,25 +1319,7 @@
                 <w:sz w:val="24"/>
                 <w:szCs w:val="24"/>
               </w:rPr>
-              <w:t xml:space="preserve"> и </w:t>
-            </w:r>
-            <w:proofErr w:type="spellStart"/>
-            <w:r>
-              <w:rPr>
-                <w:rFonts w:ascii="Times New Roman" w:hAnsi="Times New Roman" w:cs="Times New Roman"/>
-                <w:sz w:val="24"/>
-                <w:szCs w:val="24"/>
-              </w:rPr>
-              <w:t>отмаркиране</w:t>
-            </w:r>
-            <w:proofErr w:type="spellEnd"/>
-            <w:r>
-              <w:rPr>
-                <w:rFonts w:ascii="Times New Roman" w:hAnsi="Times New Roman" w:cs="Times New Roman"/>
-                <w:sz w:val="24"/>
-                <w:szCs w:val="24"/>
-              </w:rPr>
-              <w:t xml:space="preserve"> </w:t>
+              <w:t xml:space="preserve"> и отмаркиране </w:t>
             </w:r>
             <w:r>
               <w:rPr>
@@ -1726,25 +1506,7 @@
                 <w:sz w:val="24"/>
                 <w:szCs w:val="24"/>
               </w:rPr>
-              <w:t xml:space="preserve">Позволява избор на дата от календар. Отварянето на календара става с натискане на </w:t>
-            </w:r>
-            <w:proofErr w:type="spellStart"/>
-            <w:r>
-              <w:rPr>
-                <w:rFonts w:ascii="Times New Roman" w:hAnsi="Times New Roman" w:cs="Times New Roman"/>
-                <w:sz w:val="24"/>
-                <w:szCs w:val="24"/>
-              </w:rPr>
-              <w:t>бутончето</w:t>
-            </w:r>
-            <w:proofErr w:type="spellEnd"/>
-            <w:r>
-              <w:rPr>
-                <w:rFonts w:ascii="Times New Roman" w:hAnsi="Times New Roman" w:cs="Times New Roman"/>
-                <w:sz w:val="24"/>
-                <w:szCs w:val="24"/>
-              </w:rPr>
-              <w:t xml:space="preserve"> в края на полето за въвеждане. Възможно е и ръчно въвеждане на датата. </w:t>
+              <w:t xml:space="preserve">Позволява избор на дата от календар. Отварянето на календара става с натискане на бутончето в края на полето за въвеждане. Възможно е и ръчно въвеждане на датата. </w:t>
             </w:r>
           </w:p>
         </w:tc>
@@ -2495,7 +2257,7 @@
           <w:noProof/>
         </w:rPr>
         <w:drawing>
-          <wp:anchor distT="0" distB="0" distL="114300" distR="114300" simplePos="0" relativeHeight="251748352" behindDoc="0" locked="0" layoutInCell="1" allowOverlap="1" wp14:anchorId="43FDC5D8" wp14:editId="547B070B">
+          <wp:anchor distT="0" distB="0" distL="114300" distR="114300" simplePos="0" relativeHeight="251748352" behindDoc="0" locked="0" layoutInCell="1" allowOverlap="1" wp14:anchorId="43FDC5D8" wp14:editId="104AE01E">
             <wp:simplePos x="0" y="0"/>
             <wp:positionH relativeFrom="margin">
               <wp:posOffset>51942</wp:posOffset>
@@ -5258,7 +5020,23 @@
           <w:sz w:val="24"/>
           <w:szCs w:val="24"/>
         </w:rPr>
-        <w:t>Поддържа се статус на ученика – дали е активен или е напуснал училището, но понеже за него има въвеждани данни той не бива дъ бъде изтрит.</w:t>
+        <w:t>Поддържа се статус на ученика – дали е активен или е напуснал училището, но понеже за него има въвеждани данни той не бива д</w:t>
+      </w:r>
+      <w:r>
+        <w:rPr>
+          <w:rFonts w:ascii="Times New Roman" w:hAnsi="Times New Roman" w:cs="Times New Roman"/>
+          <w:sz w:val="24"/>
+          <w:szCs w:val="24"/>
+        </w:rPr>
+        <w:t>а</w:t>
+      </w:r>
+      <w:r>
+        <w:rPr>
+          <w:rFonts w:ascii="Times New Roman" w:hAnsi="Times New Roman" w:cs="Times New Roman"/>
+          <w:sz w:val="24"/>
+          <w:szCs w:val="24"/>
+        </w:rPr>
+        <w:t xml:space="preserve"> бъде изтрит.</w:t>
       </w:r>
     </w:p>
     <w:p>
@@ -7267,25 +7045,7 @@
           <w:sz w:val="24"/>
           <w:szCs w:val="24"/>
         </w:rPr>
-        <w:t xml:space="preserve">При добавяне на ново отсъствие се отваря ред който позволява да се </w:t>
-      </w:r>
-      <w:proofErr w:type="spellStart"/>
-      <w:r>
-        <w:rPr>
-          <w:rFonts w:ascii="Times New Roman" w:hAnsi="Times New Roman" w:cs="Times New Roman"/>
-          <w:sz w:val="24"/>
-          <w:szCs w:val="24"/>
-        </w:rPr>
-        <w:t>изберът</w:t>
-      </w:r>
-      <w:proofErr w:type="spellEnd"/>
-      <w:r>
-        <w:rPr>
-          <w:rFonts w:ascii="Times New Roman" w:hAnsi="Times New Roman" w:cs="Times New Roman"/>
-          <w:sz w:val="24"/>
-          <w:szCs w:val="24"/>
-        </w:rPr>
-        <w:t xml:space="preserve"> ученици от списъка на класа и ако преподавателят преподава по няколко предмета да избере един от тях.</w:t>
+        <w:t>При добавяне на ново отсъствие се отваря ред който позволява да се изберът ученици от списъка на класа и ако преподавателят преподава по няколко предмета да избере един от тях.</w:t>
       </w:r>
     </w:p>
     <w:p>
@@ -7969,7 +7729,7 @@
 </file>
 
 <file path=word/endnotes.xml><?xml version="1.0" encoding="utf-8"?>
-<w:endnotes xmlns:wpc="http://schemas.microsoft.com/office/word/2010/wordprocessingCanvas" xmlns:cx="http://schemas.microsoft.com/office/drawing/2014/chartex" xmlns:cx1="http://schemas.microsoft.com/office/drawing/2015/9/8/chartex" xmlns:cx2="http://schemas.microsoft.com/office/drawing/2015/10/21/chartex" xmlns:cx3="http://schemas.microsoft.com/office/drawing/2016/5/9/chartex" xmlns:cx4="http://schemas.microsoft.com/office/drawing/2016/5/10/chartex" xmlns:cx5="http://schemas.microsoft.com/office/drawing/2016/5/11/chartex" xmlns:cx6="http://schemas.microsoft.com/office/drawing/2016/5/12/chartex" xmlns:cx7="http://schemas.microsoft.com/office/drawing/2016/5/13/chartex" xmlns:cx8="http://schemas.microsoft.com/office/drawing/2016/5/14/chartex" xmlns:mc="http://schemas.openxmlformats.org/markup-compatibility/2006" xmlns:aink="http://schemas.microsoft.com/office/drawing/2016/ink" xmlns:am3d="http://schemas.microsoft.com/office/drawing/2017/model3d" xmlns:o="urn:schemas-microsoft-com:office:office" xmlns:oel="http://schemas.microsoft.com/office/2019/extlst" xmlns:r="http://schemas.openxmlformats.org/officeDocument/2006/relationships" xmlns:m="http://schemas.openxmlformats.org/officeDocument/2006/math" xmlns:v="urn:schemas-microsoft-com:vml" xmlns:wp14="http://schemas.microsoft.com/office/word/2010/wordprocessingDrawing" xmlns:wp="http://schemas.openxmlformats.org/drawingml/2006/wordprocessingDrawing" xmlns:w10="urn:schemas-microsoft-com:office:word" xmlns:w="http://schemas.openxmlformats.org/wordprocessingml/2006/main" xmlns:w14="http://schemas.microsoft.com/office/word/2010/wordml" xmlns:w15="http://schemas.microsoft.com/office/word/2012/wordml" xmlns:w16cex="http://schemas.microsoft.com/office/word/2018/wordml/cex" xmlns:w16cid="http://schemas.microsoft.com/office/word/2016/wordml/cid" xmlns:w16="http://schemas.microsoft.com/office/word/2018/wordml" xmlns:w16du="http://schemas.microsoft.com/office/word/2023/wordml/word16du" xmlns:w16sdtdh="http://schemas.microsoft.com/office/word/2020/wordml/sdtdatahash" xmlns:w16se="http://schemas.microsoft.com/office/word/2015/wordml/symex" xmlns:wpg="http://schemas.microsoft.com/office/word/2010/wordprocessingGroup" xmlns:wpi="http://schemas.microsoft.com/office/word/2010/wordprocessingInk" xmlns:wne="http://schemas.microsoft.com/office/word/2006/wordml" xmlns:wps="http://schemas.microsoft.com/office/word/2010/wordprocessingShape" mc:Ignorable="w14 w15 w16se w16cid w16 w16cex w16sdtdh w16du wp14">
+<w:endnotes xmlns:wpc="http://schemas.microsoft.com/office/word/2010/wordprocessingCanvas" xmlns:cx="http://schemas.microsoft.com/office/drawing/2014/chartex" xmlns:cx1="http://schemas.microsoft.com/office/drawing/2015/9/8/chartex" xmlns:cx2="http://schemas.microsoft.com/office/drawing/2015/10/21/chartex" xmlns:cx3="http://schemas.microsoft.com/office/drawing/2016/5/9/chartex" xmlns:cx4="http://schemas.microsoft.com/office/drawing/2016/5/10/chartex" xmlns:cx5="http://schemas.microsoft.com/office/drawing/2016/5/11/chartex" xmlns:cx6="http://schemas.microsoft.com/office/drawing/2016/5/12/chartex" xmlns:cx7="http://schemas.microsoft.com/office/drawing/2016/5/13/chartex" xmlns:cx8="http://schemas.microsoft.com/office/drawing/2016/5/14/chartex" xmlns:mc="http://schemas.openxmlformats.org/markup-compatibility/2006" xmlns:aink="http://schemas.microsoft.com/office/drawing/2016/ink" xmlns:am3d="http://schemas.microsoft.com/office/drawing/2017/model3d" xmlns:o="urn:schemas-microsoft-com:office:office" xmlns:oel="http://schemas.microsoft.com/office/2019/extlst" xmlns:r="http://schemas.openxmlformats.org/officeDocument/2006/relationships" xmlns:m="http://schemas.openxmlformats.org/officeDocument/2006/math" xmlns:v="urn:schemas-microsoft-com:vml" xmlns:wp14="http://schemas.microsoft.com/office/word/2010/wordprocessingDrawing" xmlns:wp="http://schemas.openxmlformats.org/drawingml/2006/wordprocessingDrawing" xmlns:w10="urn:schemas-microsoft-com:office:word" xmlns:w="http://schemas.openxmlformats.org/wordprocessingml/2006/main" xmlns:w14="http://schemas.microsoft.com/office/word/2010/wordml" xmlns:w15="http://schemas.microsoft.com/office/word/2012/wordml" xmlns:w16cex="http://schemas.microsoft.com/office/word/2018/wordml/cex" xmlns:w16cid="http://schemas.microsoft.com/office/word/2016/wordml/cid" xmlns:w16="http://schemas.microsoft.com/office/word/2018/wordml" xmlns:w16sdtdh="http://schemas.microsoft.com/office/word/2020/wordml/sdtdatahash" xmlns:w16se="http://schemas.microsoft.com/office/word/2015/wordml/symex" xmlns:wpg="http://schemas.microsoft.com/office/word/2010/wordprocessingGroup" xmlns:wpi="http://schemas.microsoft.com/office/word/2010/wordprocessingInk" xmlns:wne="http://schemas.microsoft.com/office/word/2006/wordml" xmlns:wps="http://schemas.microsoft.com/office/word/2010/wordprocessingShape" mc:Ignorable="w14 w15 w16se w16cid w16 w16cex w16sdtdh wp14">
   <w:endnote w:type="separator" w:id="-1">
     <w:p>
       <w:pPr>
@@ -7994,7 +7754,7 @@
 </file>
 
 <file path=word/footer1.xml><?xml version="1.0" encoding="utf-8"?>
-<w:ftr xmlns:wpc="http://schemas.microsoft.com/office/word/2010/wordprocessingCanvas" xmlns:cx="http://schemas.microsoft.com/office/drawing/2014/chartex" xmlns:cx1="http://schemas.microsoft.com/office/drawing/2015/9/8/chartex" xmlns:cx2="http://schemas.microsoft.com/office/drawing/2015/10/21/chartex" xmlns:cx3="http://schemas.microsoft.com/office/drawing/2016/5/9/chartex" xmlns:cx4="http://schemas.microsoft.com/office/drawing/2016/5/10/chartex" xmlns:cx5="http://schemas.microsoft.com/office/drawing/2016/5/11/chartex" xmlns:cx6="http://schemas.microsoft.com/office/drawing/2016/5/12/chartex" xmlns:cx7="http://schemas.microsoft.com/office/drawing/2016/5/13/chartex" xmlns:cx8="http://schemas.microsoft.com/office/drawing/2016/5/14/chartex" xmlns:mc="http://schemas.openxmlformats.org/markup-compatibility/2006" xmlns:aink="http://schemas.microsoft.com/office/drawing/2016/ink" xmlns:am3d="http://schemas.microsoft.com/office/drawing/2017/model3d" xmlns:o="urn:schemas-microsoft-com:office:office" xmlns:oel="http://schemas.microsoft.com/office/2019/extlst" xmlns:r="http://schemas.openxmlformats.org/officeDocument/2006/relationships" xmlns:m="http://schemas.openxmlformats.org/officeDocument/2006/math" xmlns:v="urn:schemas-microsoft-com:vml" xmlns:wp14="http://schemas.microsoft.com/office/word/2010/wordprocessingDrawing" xmlns:wp="http://schemas.openxmlformats.org/drawingml/2006/wordprocessingDrawing" xmlns:w10="urn:schemas-microsoft-com:office:word" xmlns:w="http://schemas.openxmlformats.org/wordprocessingml/2006/main" xmlns:w14="http://schemas.microsoft.com/office/word/2010/wordml" xmlns:w15="http://schemas.microsoft.com/office/word/2012/wordml" xmlns:w16cex="http://schemas.microsoft.com/office/word/2018/wordml/cex" xmlns:w16cid="http://schemas.microsoft.com/office/word/2016/wordml/cid" xmlns:w16="http://schemas.microsoft.com/office/word/2018/wordml" xmlns:w16du="http://schemas.microsoft.com/office/word/2023/wordml/word16du" xmlns:w16sdtdh="http://schemas.microsoft.com/office/word/2020/wordml/sdtdatahash" xmlns:w16se="http://schemas.microsoft.com/office/word/2015/wordml/symex" xmlns:wpg="http://schemas.microsoft.com/office/word/2010/wordprocessingGroup" xmlns:wpi="http://schemas.microsoft.com/office/word/2010/wordprocessingInk" xmlns:wne="http://schemas.microsoft.com/office/word/2006/wordml" xmlns:wps="http://schemas.microsoft.com/office/word/2010/wordprocessingShape" mc:Ignorable="w14 w15 w16se w16cid w16 w16cex w16sdtdh w16du wp14">
+<w:ftr xmlns:wpc="http://schemas.microsoft.com/office/word/2010/wordprocessingCanvas" xmlns:cx="http://schemas.microsoft.com/office/drawing/2014/chartex" xmlns:cx1="http://schemas.microsoft.com/office/drawing/2015/9/8/chartex" xmlns:cx2="http://schemas.microsoft.com/office/drawing/2015/10/21/chartex" xmlns:cx3="http://schemas.microsoft.com/office/drawing/2016/5/9/chartex" xmlns:cx4="http://schemas.microsoft.com/office/drawing/2016/5/10/chartex" xmlns:cx5="http://schemas.microsoft.com/office/drawing/2016/5/11/chartex" xmlns:cx6="http://schemas.microsoft.com/office/drawing/2016/5/12/chartex" xmlns:cx7="http://schemas.microsoft.com/office/drawing/2016/5/13/chartex" xmlns:cx8="http://schemas.microsoft.com/office/drawing/2016/5/14/chartex" xmlns:mc="http://schemas.openxmlformats.org/markup-compatibility/2006" xmlns:aink="http://schemas.microsoft.com/office/drawing/2016/ink" xmlns:am3d="http://schemas.microsoft.com/office/drawing/2017/model3d" xmlns:o="urn:schemas-microsoft-com:office:office" xmlns:oel="http://schemas.microsoft.com/office/2019/extlst" xmlns:r="http://schemas.openxmlformats.org/officeDocument/2006/relationships" xmlns:m="http://schemas.openxmlformats.org/officeDocument/2006/math" xmlns:v="urn:schemas-microsoft-com:vml" xmlns:wp14="http://schemas.microsoft.com/office/word/2010/wordprocessingDrawing" xmlns:wp="http://schemas.openxmlformats.org/drawingml/2006/wordprocessingDrawing" xmlns:w10="urn:schemas-microsoft-com:office:word" xmlns:w="http://schemas.openxmlformats.org/wordprocessingml/2006/main" xmlns:w14="http://schemas.microsoft.com/office/word/2010/wordml" xmlns:w15="http://schemas.microsoft.com/office/word/2012/wordml" xmlns:w16cex="http://schemas.microsoft.com/office/word/2018/wordml/cex" xmlns:w16cid="http://schemas.microsoft.com/office/word/2016/wordml/cid" xmlns:w16="http://schemas.microsoft.com/office/word/2018/wordml" xmlns:w16sdtdh="http://schemas.microsoft.com/office/word/2020/wordml/sdtdatahash" xmlns:w16se="http://schemas.microsoft.com/office/word/2015/wordml/symex" xmlns:wpg="http://schemas.microsoft.com/office/word/2010/wordprocessingGroup" xmlns:wpi="http://schemas.microsoft.com/office/word/2010/wordprocessingInk" xmlns:wne="http://schemas.microsoft.com/office/word/2006/wordml" xmlns:wps="http://schemas.microsoft.com/office/word/2010/wordprocessingShape" mc:Ignorable="w14 w15 w16se w16cid w16 w16cex w16sdtdh wp14">
   <w:sdt>
     <w:sdtPr>
       <w:id w:val="-947397932"/>
@@ -8047,7 +7807,7 @@
 </file>
 
 <file path=word/footnotes.xml><?xml version="1.0" encoding="utf-8"?>
-<w:footnotes xmlns:wpc="http://schemas.microsoft.com/office/word/2010/wordprocessingCanvas" xmlns:cx="http://schemas.microsoft.com/office/drawing/2014/chartex" xmlns:cx1="http://schemas.microsoft.com/office/drawing/2015/9/8/chartex" xmlns:cx2="http://schemas.microsoft.com/office/drawing/2015/10/21/chartex" xmlns:cx3="http://schemas.microsoft.com/office/drawing/2016/5/9/chartex" xmlns:cx4="http://schemas.microsoft.com/office/drawing/2016/5/10/chartex" xmlns:cx5="http://schemas.microsoft.com/office/drawing/2016/5/11/chartex" xmlns:cx6="http://schemas.microsoft.com/office/drawing/2016/5/12/chartex" xmlns:cx7="http://schemas.microsoft.com/office/drawing/2016/5/13/chartex" xmlns:cx8="http://schemas.microsoft.com/office/drawing/2016/5/14/chartex" xmlns:mc="http://schemas.openxmlformats.org/markup-compatibility/2006" xmlns:aink="http://schemas.microsoft.com/office/drawing/2016/ink" xmlns:am3d="http://schemas.microsoft.com/office/drawing/2017/model3d" xmlns:o="urn:schemas-microsoft-com:office:office" xmlns:oel="http://schemas.microsoft.com/office/2019/extlst" xmlns:r="http://schemas.openxmlformats.org/officeDocument/2006/relationships" xmlns:m="http://schemas.openxmlformats.org/officeDocument/2006/math" xmlns:v="urn:schemas-microsoft-com:vml" xmlns:wp14="http://schemas.microsoft.com/office/word/2010/wordprocessingDrawing" xmlns:wp="http://schemas.openxmlformats.org/drawingml/2006/wordprocessingDrawing" xmlns:w10="urn:schemas-microsoft-com:office:word" xmlns:w="http://schemas.openxmlformats.org/wordprocessingml/2006/main" xmlns:w14="http://schemas.microsoft.com/office/word/2010/wordml" xmlns:w15="http://schemas.microsoft.com/office/word/2012/wordml" xmlns:w16cex="http://schemas.microsoft.com/office/word/2018/wordml/cex" xmlns:w16cid="http://schemas.microsoft.com/office/word/2016/wordml/cid" xmlns:w16="http://schemas.microsoft.com/office/word/2018/wordml" xmlns:w16du="http://schemas.microsoft.com/office/word/2023/wordml/word16du" xmlns:w16sdtdh="http://schemas.microsoft.com/office/word/2020/wordml/sdtdatahash" xmlns:w16se="http://schemas.microsoft.com/office/word/2015/wordml/symex" xmlns:wpg="http://schemas.microsoft.com/office/word/2010/wordprocessingGroup" xmlns:wpi="http://schemas.microsoft.com/office/word/2010/wordprocessingInk" xmlns:wne="http://schemas.microsoft.com/office/word/2006/wordml" xmlns:wps="http://schemas.microsoft.com/office/word/2010/wordprocessingShape" mc:Ignorable="w14 w15 w16se w16cid w16 w16cex w16sdtdh w16du wp14">
+<w:footnotes xmlns:wpc="http://schemas.microsoft.com/office/word/2010/wordprocessingCanvas" xmlns:cx="http://schemas.microsoft.com/office/drawing/2014/chartex" xmlns:cx1="http://schemas.microsoft.com/office/drawing/2015/9/8/chartex" xmlns:cx2="http://schemas.microsoft.com/office/drawing/2015/10/21/chartex" xmlns:cx3="http://schemas.microsoft.com/office/drawing/2016/5/9/chartex" xmlns:cx4="http://schemas.microsoft.com/office/drawing/2016/5/10/chartex" xmlns:cx5="http://schemas.microsoft.com/office/drawing/2016/5/11/chartex" xmlns:cx6="http://schemas.microsoft.com/office/drawing/2016/5/12/chartex" xmlns:cx7="http://schemas.microsoft.com/office/drawing/2016/5/13/chartex" xmlns:cx8="http://schemas.microsoft.com/office/drawing/2016/5/14/chartex" xmlns:mc="http://schemas.openxmlformats.org/markup-compatibility/2006" xmlns:aink="http://schemas.microsoft.com/office/drawing/2016/ink" xmlns:am3d="http://schemas.microsoft.com/office/drawing/2017/model3d" xmlns:o="urn:schemas-microsoft-com:office:office" xmlns:oel="http://schemas.microsoft.com/office/2019/extlst" xmlns:r="http://schemas.openxmlformats.org/officeDocument/2006/relationships" xmlns:m="http://schemas.openxmlformats.org/officeDocument/2006/math" xmlns:v="urn:schemas-microsoft-com:vml" xmlns:wp14="http://schemas.microsoft.com/office/word/2010/wordprocessingDrawing" xmlns:wp="http://schemas.openxmlformats.org/drawingml/2006/wordprocessingDrawing" xmlns:w10="urn:schemas-microsoft-com:office:word" xmlns:w="http://schemas.openxmlformats.org/wordprocessingml/2006/main" xmlns:w14="http://schemas.microsoft.com/office/word/2010/wordml" xmlns:w15="http://schemas.microsoft.com/office/word/2012/wordml" xmlns:w16cex="http://schemas.microsoft.com/office/word/2018/wordml/cex" xmlns:w16cid="http://schemas.microsoft.com/office/word/2016/wordml/cid" xmlns:w16="http://schemas.microsoft.com/office/word/2018/wordml" xmlns:w16sdtdh="http://schemas.microsoft.com/office/word/2020/wordml/sdtdatahash" xmlns:w16se="http://schemas.microsoft.com/office/word/2015/wordml/symex" xmlns:wpg="http://schemas.microsoft.com/office/word/2010/wordprocessingGroup" xmlns:wpi="http://schemas.microsoft.com/office/word/2010/wordprocessingInk" xmlns:wne="http://schemas.microsoft.com/office/word/2006/wordml" xmlns:wps="http://schemas.microsoft.com/office/word/2010/wordprocessingShape" mc:Ignorable="w14 w15 w16se w16cid w16 w16cex w16sdtdh wp14">
   <w:footnote w:type="separator" w:id="-1">
     <w:p>
       <w:pPr>
@@ -8072,7 +7832,7 @@
 </file>
 
 <file path=word/numbering.xml><?xml version="1.0" encoding="utf-8"?>
-<w:numbering xmlns:wpc="http://schemas.microsoft.com/office/word/2010/wordprocessingCanvas" xmlns:cx="http://schemas.microsoft.com/office/drawing/2014/chartex" xmlns:cx1="http://schemas.microsoft.com/office/drawing/2015/9/8/chartex" xmlns:cx2="http://schemas.microsoft.com/office/drawing/2015/10/21/chartex" xmlns:cx3="http://schemas.microsoft.com/office/drawing/2016/5/9/chartex" xmlns:cx4="http://schemas.microsoft.com/office/drawing/2016/5/10/chartex" xmlns:cx5="http://schemas.microsoft.com/office/drawing/2016/5/11/chartex" xmlns:cx6="http://schemas.microsoft.com/office/drawing/2016/5/12/chartex" xmlns:cx7="http://schemas.microsoft.com/office/drawing/2016/5/13/chartex" xmlns:cx8="http://schemas.microsoft.com/office/drawing/2016/5/14/chartex" xmlns:mc="http://schemas.openxmlformats.org/markup-compatibility/2006" xmlns:aink="http://schemas.microsoft.com/office/drawing/2016/ink" xmlns:am3d="http://schemas.microsoft.com/office/drawing/2017/model3d" xmlns:o="urn:schemas-microsoft-com:office:office" xmlns:oel="http://schemas.microsoft.com/office/2019/extlst" xmlns:r="http://schemas.openxmlformats.org/officeDocument/2006/relationships" xmlns:m="http://schemas.openxmlformats.org/officeDocument/2006/math" xmlns:v="urn:schemas-microsoft-com:vml" xmlns:wp14="http://schemas.microsoft.com/office/word/2010/wordprocessingDrawing" xmlns:wp="http://schemas.openxmlformats.org/drawingml/2006/wordprocessingDrawing" xmlns:w10="urn:schemas-microsoft-com:office:word" xmlns:w="http://schemas.openxmlformats.org/wordprocessingml/2006/main" xmlns:w14="http://schemas.microsoft.com/office/word/2010/wordml" xmlns:w15="http://schemas.microsoft.com/office/word/2012/wordml" xmlns:w16cex="http://schemas.microsoft.com/office/word/2018/wordml/cex" xmlns:w16cid="http://schemas.microsoft.com/office/word/2016/wordml/cid" xmlns:w16="http://schemas.microsoft.com/office/word/2018/wordml" xmlns:w16du="http://schemas.microsoft.com/office/word/2023/wordml/word16du" xmlns:w16sdtdh="http://schemas.microsoft.com/office/word/2020/wordml/sdtdatahash" xmlns:w16se="http://schemas.microsoft.com/office/word/2015/wordml/symex" xmlns:wpg="http://schemas.microsoft.com/office/word/2010/wordprocessingGroup" xmlns:wpi="http://schemas.microsoft.com/office/word/2010/wordprocessingInk" xmlns:wne="http://schemas.microsoft.com/office/word/2006/wordml" xmlns:wps="http://schemas.microsoft.com/office/word/2010/wordprocessingShape" mc:Ignorable="w14 w15 w16se w16cid w16 w16cex w16sdtdh w16du wp14">
+<w:numbering xmlns:wpc="http://schemas.microsoft.com/office/word/2010/wordprocessingCanvas" xmlns:cx="http://schemas.microsoft.com/office/drawing/2014/chartex" xmlns:cx1="http://schemas.microsoft.com/office/drawing/2015/9/8/chartex" xmlns:cx2="http://schemas.microsoft.com/office/drawing/2015/10/21/chartex" xmlns:cx3="http://schemas.microsoft.com/office/drawing/2016/5/9/chartex" xmlns:cx4="http://schemas.microsoft.com/office/drawing/2016/5/10/chartex" xmlns:cx5="http://schemas.microsoft.com/office/drawing/2016/5/11/chartex" xmlns:cx6="http://schemas.microsoft.com/office/drawing/2016/5/12/chartex" xmlns:cx7="http://schemas.microsoft.com/office/drawing/2016/5/13/chartex" xmlns:cx8="http://schemas.microsoft.com/office/drawing/2016/5/14/chartex" xmlns:mc="http://schemas.openxmlformats.org/markup-compatibility/2006" xmlns:aink="http://schemas.microsoft.com/office/drawing/2016/ink" xmlns:am3d="http://schemas.microsoft.com/office/drawing/2017/model3d" xmlns:o="urn:schemas-microsoft-com:office:office" xmlns:oel="http://schemas.microsoft.com/office/2019/extlst" xmlns:r="http://schemas.openxmlformats.org/officeDocument/2006/relationships" xmlns:m="http://schemas.openxmlformats.org/officeDocument/2006/math" xmlns:v="urn:schemas-microsoft-com:vml" xmlns:wp14="http://schemas.microsoft.com/office/word/2010/wordprocessingDrawing" xmlns:wp="http://schemas.openxmlformats.org/drawingml/2006/wordprocessingDrawing" xmlns:w10="urn:schemas-microsoft-com:office:word" xmlns:w="http://schemas.openxmlformats.org/wordprocessingml/2006/main" xmlns:w14="http://schemas.microsoft.com/office/word/2010/wordml" xmlns:w15="http://schemas.microsoft.com/office/word/2012/wordml" xmlns:w16cex="http://schemas.microsoft.com/office/word/2018/wordml/cex" xmlns:w16cid="http://schemas.microsoft.com/office/word/2016/wordml/cid" xmlns:w16="http://schemas.microsoft.com/office/word/2018/wordml" xmlns:w16sdtdh="http://schemas.microsoft.com/office/word/2020/wordml/sdtdatahash" xmlns:w16se="http://schemas.microsoft.com/office/word/2015/wordml/symex" xmlns:wpg="http://schemas.microsoft.com/office/word/2010/wordprocessingGroup" xmlns:wpi="http://schemas.microsoft.com/office/word/2010/wordprocessingInk" xmlns:wne="http://schemas.microsoft.com/office/word/2006/wordml" xmlns:wps="http://schemas.microsoft.com/office/word/2010/wordprocessingShape" mc:Ignorable="w14 w15 w16se w16cid w16 w16cex w16sdtdh wp14">
   <w:abstractNum w:abstractNumId="0" w15:restartNumberingAfterBreak="0">
     <w:nsid w:val="02E82DE7"/>
     <w:multiLevelType w:val="multilevel"/>
@@ -12704,7 +12464,7 @@
 </file>
 
 <file path=word/styles.xml><?xml version="1.0" encoding="utf-8"?>
-<w:styles xmlns:mc="http://schemas.openxmlformats.org/markup-compatibility/2006" xmlns:r="http://schemas.openxmlformats.org/officeDocument/2006/relationships" xmlns:w="http://schemas.openxmlformats.org/wordprocessingml/2006/main" xmlns:w14="http://schemas.microsoft.com/office/word/2010/wordml" xmlns:w15="http://schemas.microsoft.com/office/word/2012/wordml" xmlns:w16cex="http://schemas.microsoft.com/office/word/2018/wordml/cex" xmlns:w16cid="http://schemas.microsoft.com/office/word/2016/wordml/cid" xmlns:w16="http://schemas.microsoft.com/office/word/2018/wordml" xmlns:w16du="http://schemas.microsoft.com/office/word/2023/wordml/word16du" xmlns:w16sdtdh="http://schemas.microsoft.com/office/word/2020/wordml/sdtdatahash" xmlns:w16se="http://schemas.microsoft.com/office/word/2015/wordml/symex" mc:Ignorable="w14 w15 w16se w16cid w16 w16cex w16sdtdh w16du">
+<w:styles xmlns:mc="http://schemas.openxmlformats.org/markup-compatibility/2006" xmlns:r="http://schemas.openxmlformats.org/officeDocument/2006/relationships" xmlns:w="http://schemas.openxmlformats.org/wordprocessingml/2006/main" xmlns:w14="http://schemas.microsoft.com/office/word/2010/wordml" xmlns:w15="http://schemas.microsoft.com/office/word/2012/wordml" xmlns:w16cex="http://schemas.microsoft.com/office/word/2018/wordml/cex" xmlns:w16cid="http://schemas.microsoft.com/office/word/2016/wordml/cid" xmlns:w16="http://schemas.microsoft.com/office/word/2018/wordml" xmlns:w16sdtdh="http://schemas.microsoft.com/office/word/2020/wordml/sdtdatahash" xmlns:w16se="http://schemas.microsoft.com/office/word/2015/wordml/symex" mc:Ignorable="w14 w15 w16se w16cid w16 w16cex w16sdtdh">
   <w:docDefaults>
     <w:rPrDefault>
       <w:rPr>
